--- a/game_reviews/translations/grow (Version 1).docx
+++ b/game_reviews/translations/grow (Version 1).docx
@@ -8,18 +8,6 @@
       </w:pPr>
       <w:r>
         <w:t>Play G.R.O.W Slot for Free – Review of Gameplay Mechanics</w:t>
-      </w:r>
-    </w:p>
-    <w:p>
-      <w:r/>
-      <w:r>
-        <w:rPr>
-          <w:b/>
-        </w:rPr>
-        <w:t>Meta description</w:t>
-      </w:r>
-      <w:r>
-        <w:t>: Find out how to play G.R.O.W online slot for free. Read our unbiased review of the gameplay mechanics, RTP, and bonus features of this unique garden-themed slot game.</w:t>
       </w:r>
     </w:p>
     <w:p>
@@ -451,9 +439,18 @@
       <w:r/>
       <w:r>
         <w:rPr>
+          <w:b/>
+        </w:rPr>
+        <w:t>Play G.R.O.W Slot for Free – Review of Gameplay Mechanics</w:t>
+      </w:r>
+    </w:p>
+    <w:p>
+      <w:r/>
+      <w:r>
+        <w:rPr>
           <w:i/>
         </w:rPr>
-        <w:t>Create a cartoon-inspired feature image for G.R.O.W that features a happy Maya warrior with glasses. The image should be vibrant and eye-catching, featuring colorful vegetables and fruit symbols in the background, with the Maya warrior standing in front of them, holding a golden chest. The Maya warrior should have a joyful expression and be wearing gardening gloves, representing the gardening theme of the game. The image should also include the game's logo and title, "G.R.O.W", in a playful font.</w:t>
+        <w:t>Find out how to play G.R.O.W online slot for free. Read our unbiased review of the gameplay mechanics, RTP, and bonus features of this unique garden-themed slot game.</w:t>
       </w:r>
     </w:p>
     <w:sectPr>

--- a/game_reviews/translations/grow (Version 1).docx
+++ b/game_reviews/translations/grow (Version 1).docx
@@ -7,7 +7,7 @@
         <w:pStyle w:val="Heading1"/>
       </w:pPr>
       <w:r>
-        <w:t>Play G.R.O.W Slot for Free – Review of Gameplay Mechanics</w:t>
+        <w:t>Play G.R.O.W Slot Game for Free</w:t>
       </w:r>
     </w:p>
     <w:p>
@@ -369,7 +369,7 @@
       </w:pPr>
       <w:r/>
       <w:r>
-        <w:t>Fun and unique gameplay mechanics</w:t>
+        <w:t>Free to play</w:t>
       </w:r>
     </w:p>
     <w:p>
@@ -380,7 +380,7 @@
       </w:pPr>
       <w:r/>
       <w:r>
-        <w:t>Green-themed graphics and animations</w:t>
+        <w:t>Multiple bonus features</w:t>
       </w:r>
     </w:p>
     <w:p>
@@ -391,7 +391,7 @@
       </w:pPr>
       <w:r/>
       <w:r>
-        <w:t>Four bonus features that trigger frequently</w:t>
+        <w:t>Mobile compatibility</w:t>
       </w:r>
     </w:p>
     <w:p>
@@ -402,7 +402,7 @@
       </w:pPr>
       <w:r/>
       <w:r>
-        <w:t>Moderately profitable RTP of 96.47%</w:t>
+        <w:t>Appealing graphics and animation</w:t>
       </w:r>
     </w:p>
     <w:p>
@@ -432,7 +432,7 @@
       </w:pPr>
       <w:r/>
       <w:r>
-        <w:t>No progressive jackpot feature</w:t>
+        <w:t>May not appeal to experienced slot players</w:t>
       </w:r>
     </w:p>
     <w:p>
@@ -441,7 +441,7 @@
         <w:rPr>
           <w:b/>
         </w:rPr>
-        <w:t>Play G.R.O.W Slot for Free – Review of Gameplay Mechanics</w:t>
+        <w:t>Play G.R.O.W Slot Game for Free</w:t>
       </w:r>
     </w:p>
     <w:p>
@@ -450,7 +450,7 @@
         <w:rPr>
           <w:i/>
         </w:rPr>
-        <w:t>Find out how to play G.R.O.W online slot for free. Read our unbiased review of the gameplay mechanics, RTP, and bonus features of this unique garden-themed slot game.</w:t>
+        <w:t>Read our review of G.R.O.W, a free online slot game with multiple bonus features.</w:t>
       </w:r>
     </w:p>
     <w:sectPr>
